--- a/Lab2/Use Case Registrer for Courses.docx
+++ b/Lab2/Use Case Registrer for Courses.docx
@@ -83,7 +83,7 @@
           <w:rStyle w:val="30"/>
           <w:b/>
         </w:rPr>
-        <w:t>Краткое описание</w:t>
+        <w:t>КРАТКОЕ ОПИСАНИЕ</w:t>
       </w:r>
     </w:p>
     <w:p>
@@ -115,7 +115,7 @@
         <w:pStyle w:val="3"/>
       </w:pPr>
       <w:r>
-        <w:t>Основной поток событий</w:t>
+        <w:t>ОСНОВНОЙ ПОТОК СОБЫТИЙ</w:t>
       </w:r>
     </w:p>
     <w:p>
@@ -707,7 +707,7 @@
         <w:pStyle w:val="3"/>
       </w:pPr>
       <w:r>
-        <w:t>Альтернативные потоки</w:t>
+        <w:t>АЛЬТЕРНАТИВНЫЕ ПОТОКИ</w:t>
       </w:r>
     </w:p>
     <w:p>
@@ -1209,7 +1209,7 @@
         <w:pStyle w:val="3"/>
       </w:pPr>
       <w:r>
-        <w:t>Предусловия</w:t>
+        <w:t>ПРЕДУСЛОВИЯ</w:t>
       </w:r>
     </w:p>
     <w:p>
@@ -1241,7 +1241,7 @@
         <w:pStyle w:val="3"/>
       </w:pPr>
       <w:r>
-        <w:t>Постусловия</w:t>
+        <w:t>ПОСТУСЛОВИЯ</w:t>
       </w:r>
     </w:p>
     <w:p>
